--- a/file the notes/html和css/html5, css3.docx
+++ b/file the notes/html和css/html5, css3.docx
@@ -328,6 +328,10 @@
           <w:numId w:val="0"/>
         </w:numPr>
         <w:jc w:val="both"/>
+        <w:rPr>
+          <w:rFonts w:hint="eastAsia"/>
+          <w:lang w:val="en-US" w:eastAsia="zh-CN"/>
+        </w:rPr>
       </w:pPr>
       <w:r>
         <w:rPr>
@@ -393,6 +397,27 @@
           <w:lang w:val="en-US" w:eastAsia="zh-CN"/>
         </w:rPr>
       </w:pPr>
+      <w:r>
+        <w:rPr>
+          <w:rFonts w:hint="eastAsia"/>
+          <w:lang w:val="en-US" w:eastAsia="zh-CN"/>
+        </w:rPr>
+        <w:t xml:space="preserve"> </w:t>
+      </w:r>
+    </w:p>
+    <w:p>
+      <w:pPr>
+        <w:widowControl w:val="0"/>
+        <w:numPr>
+          <w:ilvl w:val="0"/>
+          <w:numId w:val="0"/>
+        </w:numPr>
+        <w:jc w:val="both"/>
+        <w:rPr>
+          <w:rFonts w:hint="default"/>
+          <w:lang w:val="en-US" w:eastAsia="zh-CN"/>
+        </w:rPr>
+      </w:pPr>
     </w:p>
     <w:p>
       <w:pPr>
@@ -628,6 +653,21 @@
         <w:widowControl w:val="0"/>
         <w:numPr>
           <w:ilvl w:val="0"/>
+          <w:numId w:val="0"/>
+        </w:numPr>
+        <w:jc w:val="both"/>
+        <w:outlineLvl w:val="9"/>
+        <w:rPr>
+          <w:rFonts w:hint="eastAsia"/>
+          <w:lang w:val="en-US" w:eastAsia="zh-CN"/>
+        </w:rPr>
+      </w:pPr>
+    </w:p>
+    <w:p>
+      <w:pPr>
+        <w:widowControl w:val="0"/>
+        <w:numPr>
+          <w:ilvl w:val="0"/>
           <w:numId w:val="1"/>
         </w:numPr>
         <w:ind w:leftChars="0"/>
@@ -667,6 +707,21 @@
         </w:rPr>
         <w:t>progress标签 (进度条) 其有max属性(最大进度)和value属性(当前进度)</w:t>
       </w:r>
+    </w:p>
+    <w:p>
+      <w:pPr>
+        <w:widowControl w:val="0"/>
+        <w:numPr>
+          <w:ilvl w:val="0"/>
+          <w:numId w:val="0"/>
+        </w:numPr>
+        <w:jc w:val="both"/>
+        <w:outlineLvl w:val="9"/>
+        <w:rPr>
+          <w:rFonts w:hint="eastAsia"/>
+          <w:lang w:val="en-US" w:eastAsia="zh-CN"/>
+        </w:rPr>
+      </w:pPr>
     </w:p>
     <w:p>
       <w:pPr>
@@ -1183,6 +1238,21 @@
         <w:widowControl w:val="0"/>
         <w:numPr>
           <w:ilvl w:val="0"/>
+          <w:numId w:val="0"/>
+        </w:numPr>
+        <w:jc w:val="both"/>
+        <w:outlineLvl w:val="9"/>
+        <w:rPr>
+          <w:rFonts w:hint="eastAsia"/>
+          <w:lang w:val="en-US" w:eastAsia="zh-CN"/>
+        </w:rPr>
+      </w:pPr>
+    </w:p>
+    <w:p>
+      <w:pPr>
+        <w:widowControl w:val="0"/>
+        <w:numPr>
+          <w:ilvl w:val="0"/>
           <w:numId w:val="1"/>
         </w:numPr>
         <w:ind w:leftChars="0"/>
@@ -1742,6 +1812,21 @@
         <w:widowControl w:val="0"/>
         <w:numPr>
           <w:ilvl w:val="0"/>
+          <w:numId w:val="0"/>
+        </w:numPr>
+        <w:jc w:val="both"/>
+        <w:outlineLvl w:val="9"/>
+        <w:rPr>
+          <w:rFonts w:hint="eastAsia"/>
+          <w:lang w:val="en-US" w:eastAsia="zh-CN"/>
+        </w:rPr>
+      </w:pPr>
+    </w:p>
+    <w:p>
+      <w:pPr>
+        <w:widowControl w:val="0"/>
+        <w:numPr>
+          <w:ilvl w:val="0"/>
           <w:numId w:val="1"/>
         </w:numPr>
         <w:ind w:leftChars="0"/>
@@ -1884,6 +1969,21 @@
         <w:widowControl w:val="0"/>
         <w:numPr>
           <w:ilvl w:val="0"/>
+          <w:numId w:val="0"/>
+        </w:numPr>
+        <w:jc w:val="both"/>
+        <w:outlineLvl w:val="9"/>
+        <w:rPr>
+          <w:rFonts w:hint="eastAsia"/>
+          <w:lang w:val="en-US" w:eastAsia="zh-CN"/>
+        </w:rPr>
+      </w:pPr>
+    </w:p>
+    <w:p>
+      <w:pPr>
+        <w:widowControl w:val="0"/>
+        <w:numPr>
+          <w:ilvl w:val="0"/>
           <w:numId w:val="1"/>
         </w:numPr>
         <w:ind w:leftChars="0"/>
@@ -1923,6 +2023,21 @@
         </w:rPr>
         <w:t xml:space="preserve">   自动播放等属性查看文档</w:t>
       </w:r>
+    </w:p>
+    <w:p>
+      <w:pPr>
+        <w:widowControl w:val="0"/>
+        <w:numPr>
+          <w:ilvl w:val="0"/>
+          <w:numId w:val="0"/>
+        </w:numPr>
+        <w:jc w:val="both"/>
+        <w:outlineLvl w:val="9"/>
+        <w:rPr>
+          <w:rFonts w:hint="eastAsia"/>
+          <w:lang w:val="en-US" w:eastAsia="zh-CN"/>
+        </w:rPr>
+      </w:pPr>
     </w:p>
     <w:p>
       <w:pPr>
@@ -2316,6 +2431,22 @@
         <w:widowControl w:val="0"/>
         <w:numPr>
           <w:ilvl w:val="0"/>
+          <w:numId w:val="0"/>
+        </w:numPr>
+        <w:ind w:firstLine="420" w:firstLineChars="200"/>
+        <w:jc w:val="both"/>
+        <w:outlineLvl w:val="9"/>
+        <w:rPr>
+          <w:rFonts w:hint="eastAsia"/>
+          <w:lang w:val="en-US" w:eastAsia="zh-CN"/>
+        </w:rPr>
+      </w:pPr>
+    </w:p>
+    <w:p>
+      <w:pPr>
+        <w:widowControl w:val="0"/>
+        <w:numPr>
+          <w:ilvl w:val="0"/>
           <w:numId w:val="1"/>
         </w:numPr>
         <w:ind w:leftChars="0"/>
@@ -2361,6 +2492,7 @@
       <w:pPr>
         <w:widowControl w:val="0"/>
         <w:numPr>
+          <w:ilvl w:val="0"/>
           <w:numId w:val="0"/>
         </w:numPr>
         <w:jc w:val="both"/>
@@ -2382,6 +2514,7 @@
       <w:pPr>
         <w:widowControl w:val="0"/>
         <w:numPr>
+          <w:ilvl w:val="0"/>
           <w:numId w:val="0"/>
         </w:numPr>
         <w:ind w:firstLine="420"/>
@@ -2404,6 +2537,7 @@
       <w:pPr>
         <w:widowControl w:val="0"/>
         <w:numPr>
+          <w:ilvl w:val="0"/>
           <w:numId w:val="0"/>
         </w:numPr>
         <w:jc w:val="both"/>
@@ -2425,6 +2559,7 @@
       <w:pPr>
         <w:widowControl w:val="0"/>
         <w:numPr>
+          <w:ilvl w:val="0"/>
           <w:numId w:val="0"/>
         </w:numPr>
         <w:ind w:firstLine="420"/>
@@ -2447,6 +2582,7 @@
       <w:pPr>
         <w:widowControl w:val="0"/>
         <w:numPr>
+          <w:ilvl w:val="0"/>
           <w:numId w:val="0"/>
         </w:numPr>
         <w:ind w:firstLine="420"/>
@@ -2497,6 +2633,7 @@
       <w:pPr>
         <w:widowControl w:val="0"/>
         <w:numPr>
+          <w:ilvl w:val="0"/>
           <w:numId w:val="0"/>
         </w:numPr>
         <w:ind w:firstLine="420"/>
@@ -2513,6 +2650,22 @@
         <w:widowControl w:val="0"/>
         <w:numPr>
           <w:ilvl w:val="0"/>
+          <w:numId w:val="0"/>
+        </w:numPr>
+        <w:ind w:firstLine="420"/>
+        <w:jc w:val="both"/>
+        <w:outlineLvl w:val="9"/>
+        <w:rPr>
+          <w:rFonts w:hint="default"/>
+          <w:lang w:val="en-US" w:eastAsia="zh-CN"/>
+        </w:rPr>
+      </w:pPr>
+    </w:p>
+    <w:p>
+      <w:pPr>
+        <w:widowControl w:val="0"/>
+        <w:numPr>
+          <w:ilvl w:val="0"/>
           <w:numId w:val="1"/>
         </w:numPr>
         <w:ind w:leftChars="0"/>
@@ -2551,13 +2704,14 @@
           <w:rFonts w:hint="eastAsia"/>
           <w:lang w:val="en-US" w:eastAsia="zh-CN"/>
         </w:rPr>
-        <w:t>网络接口</w:t>
-      </w:r>
-    </w:p>
-    <w:p>
-      <w:pPr>
-        <w:widowControl w:val="0"/>
-        <w:numPr>
+        <w:t>网络接口(事件, 与click用法一样)</w:t>
+      </w:r>
+    </w:p>
+    <w:p>
+      <w:pPr>
+        <w:widowControl w:val="0"/>
+        <w:numPr>
+          <w:ilvl w:val="0"/>
           <w:numId w:val="0"/>
         </w:numPr>
         <w:ind w:firstLine="420" w:firstLineChars="200"/>
@@ -2580,6 +2734,7 @@
       <w:pPr>
         <w:widowControl w:val="0"/>
         <w:numPr>
+          <w:ilvl w:val="0"/>
           <w:numId w:val="0"/>
         </w:numPr>
         <w:ind w:firstLine="420" w:firstLineChars="200"/>
@@ -2602,6 +2757,7 @@
       <w:pPr>
         <w:widowControl w:val="0"/>
         <w:numPr>
+          <w:ilvl w:val="0"/>
           <w:numId w:val="0"/>
         </w:numPr>
         <w:jc w:val="both"/>
@@ -2639,13 +2795,14 @@
           <w:rFonts w:hint="eastAsia"/>
           <w:lang w:val="en-US" w:eastAsia="zh-CN"/>
         </w:rPr>
-        <w:t>全屏接口</w:t>
-      </w:r>
-    </w:p>
-    <w:p>
-      <w:pPr>
-        <w:widowControl w:val="0"/>
-        <w:numPr>
+        <w:t>全屏接口(方法)</w:t>
+      </w:r>
+    </w:p>
+    <w:p>
+      <w:pPr>
+        <w:widowControl w:val="0"/>
+        <w:numPr>
+          <w:ilvl w:val="0"/>
           <w:numId w:val="0"/>
         </w:numPr>
         <w:jc w:val="both"/>
@@ -2667,6 +2824,7 @@
       <w:pPr>
         <w:widowControl w:val="0"/>
         <w:numPr>
+          <w:ilvl w:val="0"/>
           <w:numId w:val="0"/>
         </w:numPr>
         <w:jc w:val="both"/>
@@ -2688,6 +2846,7 @@
       <w:pPr>
         <w:widowControl w:val="0"/>
         <w:numPr>
+          <w:ilvl w:val="0"/>
           <w:numId w:val="0"/>
         </w:numPr>
         <w:ind w:firstLine="420"/>
@@ -2710,6 +2869,7 @@
       <w:pPr>
         <w:widowControl w:val="0"/>
         <w:numPr>
+          <w:ilvl w:val="0"/>
           <w:numId w:val="0"/>
         </w:numPr>
         <w:ind w:firstLine="420"/>
@@ -2732,6 +2892,7 @@
       <w:pPr>
         <w:widowControl w:val="0"/>
         <w:numPr>
+          <w:ilvl w:val="0"/>
           <w:numId w:val="0"/>
         </w:numPr>
         <w:ind w:firstLine="1260" w:firstLineChars="600"/>
@@ -2754,6 +2915,7 @@
       <w:pPr>
         <w:widowControl w:val="0"/>
         <w:numPr>
+          <w:ilvl w:val="0"/>
           <w:numId w:val="0"/>
         </w:numPr>
         <w:ind w:firstLine="1260" w:firstLineChars="600"/>
@@ -2776,6 +2938,7 @@
       <w:pPr>
         <w:widowControl w:val="0"/>
         <w:numPr>
+          <w:ilvl w:val="0"/>
           <w:numId w:val="0"/>
         </w:numPr>
         <w:ind w:firstLine="1260" w:firstLineChars="600"/>
@@ -2798,6 +2961,7 @@
       <w:pPr>
         <w:widowControl w:val="0"/>
         <w:numPr>
+          <w:ilvl w:val="0"/>
           <w:numId w:val="0"/>
         </w:numPr>
         <w:ind w:firstLine="1260" w:firstLineChars="600"/>
@@ -2843,6 +3007,7 @@
       <w:pPr>
         <w:widowControl w:val="0"/>
         <w:numPr>
+          <w:ilvl w:val="0"/>
           <w:numId w:val="0"/>
         </w:numPr>
         <w:ind w:firstLine="1260" w:firstLineChars="600"/>
@@ -2888,27 +3053,144 @@
       <w:pPr>
         <w:widowControl w:val="0"/>
         <w:numPr>
-          <w:numId w:val="0"/>
-        </w:numPr>
-        <w:jc w:val="both"/>
-        <w:outlineLvl w:val="9"/>
-        <w:rPr>
-          <w:rFonts w:hint="default"/>
-          <w:lang w:val="en-US" w:eastAsia="zh-CN"/>
-        </w:rPr>
-      </w:pPr>
-      <w:r>
-        <w:rPr>
-          <w:rFonts w:hint="eastAsia"/>
-          <w:lang w:val="en-US" w:eastAsia="zh-CN"/>
-        </w:rPr>
-        <w:t xml:space="preserve">    (1)readAsText()</w:t>
-      </w:r>
-    </w:p>
-    <w:p>
-      <w:pPr>
-        <w:widowControl w:val="0"/>
-        <w:numPr>
+          <w:ilvl w:val="0"/>
+          <w:numId w:val="0"/>
+        </w:numPr>
+        <w:jc w:val="both"/>
+        <w:outlineLvl w:val="9"/>
+        <w:rPr>
+          <w:rFonts w:hint="eastAsia"/>
+          <w:lang w:val="en-US" w:eastAsia="zh-CN"/>
+        </w:rPr>
+      </w:pPr>
+      <w:r>
+        <w:rPr>
+          <w:rFonts w:hint="eastAsia"/>
+          <w:lang w:val="en-US" w:eastAsia="zh-CN"/>
+        </w:rPr>
+        <w:t xml:space="preserve">    (1)readAsText() </w:t>
+      </w:r>
+    </w:p>
+    <w:p>
+      <w:pPr>
+        <w:widowControl w:val="0"/>
+        <w:numPr>
+          <w:ilvl w:val="0"/>
+          <w:numId w:val="0"/>
+        </w:numPr>
+        <w:ind w:firstLine="840" w:firstLineChars="400"/>
+        <w:jc w:val="both"/>
+        <w:outlineLvl w:val="9"/>
+        <w:rPr>
+          <w:rFonts w:hint="eastAsia"/>
+          <w:lang w:val="en-US" w:eastAsia="zh-CN"/>
+        </w:rPr>
+      </w:pPr>
+      <w:r>
+        <w:rPr>
+          <w:rFonts w:hint="eastAsia"/>
+          <w:lang w:val="en-US" w:eastAsia="zh-CN"/>
+        </w:rPr>
+        <w:t xml:space="preserve">##读取文本文件(需可以用Txt打开的文件), </w:t>
+      </w:r>
+    </w:p>
+    <w:p>
+      <w:pPr>
+        <w:widowControl w:val="0"/>
+        <w:numPr>
+          <w:ilvl w:val="0"/>
+          <w:numId w:val="0"/>
+        </w:numPr>
+        <w:ind w:firstLine="840" w:firstLineChars="400"/>
+        <w:jc w:val="both"/>
+        <w:outlineLvl w:val="9"/>
+        <w:rPr>
+          <w:rFonts w:hint="eastAsia"/>
+          <w:lang w:val="en-US" w:eastAsia="zh-CN"/>
+        </w:rPr>
+      </w:pPr>
+      <w:r>
+        <w:rPr>
+          <w:rFonts w:hint="eastAsia"/>
+          <w:lang w:val="en-US" w:eastAsia="zh-CN"/>
+        </w:rPr>
+        <w:t>##返回文本字符串</w:t>
+      </w:r>
+    </w:p>
+    <w:p>
+      <w:pPr>
+        <w:widowControl w:val="0"/>
+        <w:numPr>
+          <w:ilvl w:val="0"/>
+          <w:numId w:val="0"/>
+        </w:numPr>
+        <w:ind w:firstLine="840" w:firstLineChars="400"/>
+        <w:jc w:val="both"/>
+        <w:outlineLvl w:val="9"/>
+        <w:rPr>
+          <w:rFonts w:hint="default"/>
+          <w:lang w:val="en-US" w:eastAsia="zh-CN"/>
+        </w:rPr>
+      </w:pPr>
+      <w:r>
+        <w:rPr>
+          <w:rFonts w:hint="eastAsia"/>
+          <w:lang w:val="en-US" w:eastAsia="zh-CN"/>
+        </w:rPr>
+        <w:t>##默认编码为utf-8</w:t>
+      </w:r>
+    </w:p>
+    <w:p>
+      <w:pPr>
+        <w:widowControl w:val="0"/>
+        <w:numPr>
+          <w:ilvl w:val="0"/>
+          <w:numId w:val="0"/>
+        </w:numPr>
+        <w:ind w:firstLine="420" w:firstLineChars="200"/>
+        <w:jc w:val="both"/>
+        <w:outlineLvl w:val="9"/>
+        <w:rPr>
+          <w:rFonts w:hint="eastAsia"/>
+          <w:lang w:val="en-US" w:eastAsia="zh-CN"/>
+        </w:rPr>
+      </w:pPr>
+      <w:r>
+        <w:rPr>
+          <w:rFonts w:hint="eastAsia"/>
+          <w:lang w:val="en-US" w:eastAsia="zh-CN"/>
+        </w:rPr>
+        <w:t xml:space="preserve">(2)readAsBinaryString() </w:t>
+      </w:r>
+    </w:p>
+    <w:p>
+      <w:pPr>
+        <w:widowControl w:val="0"/>
+        <w:numPr>
+          <w:ilvl w:val="0"/>
+          <w:numId w:val="0"/>
+        </w:numPr>
+        <w:ind w:firstLine="840" w:firstLineChars="400"/>
+        <w:jc w:val="both"/>
+        <w:outlineLvl w:val="9"/>
+        <w:rPr>
+          <w:rFonts w:hint="eastAsia"/>
+          <w:lang w:val="en-US" w:eastAsia="zh-CN"/>
+        </w:rPr>
+      </w:pPr>
+      <w:r>
+        <w:rPr>
+          <w:rFonts w:hint="eastAsia"/>
+          <w:lang w:val="en-US" w:eastAsia="zh-CN"/>
+        </w:rPr>
+        <w:t>##读取任意类型的文件</w:t>
+      </w:r>
+    </w:p>
+    <w:p>
+      <w:pPr>
+        <w:widowControl w:val="0"/>
+        <w:numPr>
+          <w:ilvl w:val="0"/>
           <w:numId w:val="0"/>
         </w:numPr>
         <w:ind w:firstLine="420"/>
@@ -2924,13 +3206,60 @@
           <w:rFonts w:hint="eastAsia"/>
           <w:lang w:val="en-US" w:eastAsia="zh-CN"/>
         </w:rPr>
-        <w:t>(2)readAsBinaryString()</w:t>
-      </w:r>
-    </w:p>
-    <w:p>
-      <w:pPr>
-        <w:widowControl w:val="0"/>
-        <w:numPr>
+        <w:t xml:space="preserve">    ##返回二进制字符串, </w:t>
+      </w:r>
+    </w:p>
+    <w:p>
+      <w:pPr>
+        <w:widowControl w:val="0"/>
+        <w:numPr>
+          <w:ilvl w:val="0"/>
+          <w:numId w:val="0"/>
+        </w:numPr>
+        <w:ind w:firstLine="840" w:firstLineChars="400"/>
+        <w:jc w:val="both"/>
+        <w:outlineLvl w:val="9"/>
+        <w:rPr>
+          <w:rFonts w:hint="default"/>
+          <w:lang w:val="en-US" w:eastAsia="zh-CN"/>
+        </w:rPr>
+      </w:pPr>
+      <w:r>
+        <w:rPr>
+          <w:rFonts w:hint="eastAsia"/>
+          <w:lang w:val="en-US" w:eastAsia="zh-CN"/>
+        </w:rPr>
+        <w:t>##一般不是读取文件给用户看, 而是存储文件(传递给后台, 后台接收后存储)</w:t>
+      </w:r>
+    </w:p>
+    <w:p>
+      <w:pPr>
+        <w:widowControl w:val="0"/>
+        <w:numPr>
+          <w:ilvl w:val="0"/>
+          <w:numId w:val="0"/>
+        </w:numPr>
+        <w:ind w:firstLine="420" w:firstLineChars="200"/>
+        <w:jc w:val="both"/>
+        <w:outlineLvl w:val="9"/>
+        <w:rPr>
+          <w:rFonts w:hint="default"/>
+          <w:lang w:val="en-US" w:eastAsia="zh-CN"/>
+        </w:rPr>
+      </w:pPr>
+      <w:r>
+        <w:rPr>
+          <w:rFonts w:hint="eastAsia"/>
+          <w:lang w:val="en-US" w:eastAsia="zh-CN"/>
+        </w:rPr>
+        <w:t xml:space="preserve">(3)readAsDataURL() </w:t>
+      </w:r>
+    </w:p>
+    <w:p>
+      <w:pPr>
+        <w:widowControl w:val="0"/>
+        <w:numPr>
+          <w:ilvl w:val="0"/>
           <w:numId w:val="0"/>
         </w:numPr>
         <w:ind w:firstLine="420"/>
@@ -2946,50 +3275,607 @@
           <w:rFonts w:hint="eastAsia"/>
           <w:lang w:val="en-US" w:eastAsia="zh-CN"/>
         </w:rPr>
-        <w:t>(3)readAsDataURL()</w:t>
+        <w:t xml:space="preserve">    ##读取文件获取一段以data开头的字符串, 这段字符串的本质是DataURL, </w:t>
+      </w:r>
+    </w:p>
+    <w:p>
+      <w:pPr>
+        <w:widowControl w:val="0"/>
+        <w:numPr>
+          <w:ilvl w:val="0"/>
+          <w:numId w:val="0"/>
+        </w:numPr>
+        <w:ind w:firstLine="420"/>
+        <w:jc w:val="both"/>
+        <w:outlineLvl w:val="9"/>
+        <w:rPr>
+          <w:rFonts w:hint="eastAsia"/>
+          <w:lang w:val="en-US" w:eastAsia="zh-CN"/>
+        </w:rPr>
+      </w:pPr>
+      <w:r>
+        <w:rPr>
+          <w:rFonts w:hint="eastAsia"/>
+          <w:lang w:val="en-US" w:eastAsia="zh-CN"/>
+        </w:rPr>
+        <w:t xml:space="preserve">    ##DataURL是一种将文件(这个文件一般指的是图像或者能够嵌入到文档的文件 </w:t>
+      </w:r>
+    </w:p>
+    <w:p>
+      <w:pPr>
+        <w:widowControl w:val="0"/>
+        <w:numPr>
+          <w:ilvl w:val="0"/>
+          <w:numId w:val="0"/>
+        </w:numPr>
+        <w:ind w:left="1260" w:leftChars="500" w:hanging="210" w:hangingChars="100"/>
+        <w:jc w:val="both"/>
+        <w:outlineLvl w:val="9"/>
+        <w:rPr>
+          <w:rFonts w:hint="eastAsia"/>
+          <w:lang w:val="en-US" w:eastAsia="zh-CN"/>
+        </w:rPr>
+      </w:pPr>
+      <w:r>
+        <w:rPr>
+          <w:rFonts w:hint="eastAsia"/>
+          <w:lang w:val="en-US" w:eastAsia="zh-CN"/>
+        </w:rPr>
+        <w:t>格式)嵌入到文档的方案, 能将服务器资源转化为base64编码  的字符形式,  且将这些内容直接存储到url中》》优化网站加载速度和执行效率</w:t>
+      </w:r>
+    </w:p>
+    <w:p>
+      <w:pPr>
+        <w:widowControl w:val="0"/>
+        <w:numPr>
+          <w:ilvl w:val="0"/>
+          <w:numId w:val="0"/>
+        </w:numPr>
+        <w:jc w:val="both"/>
+        <w:outlineLvl w:val="9"/>
+        <w:rPr>
+          <w:rFonts w:hint="eastAsia"/>
+          <w:lang w:val="en-US" w:eastAsia="zh-CN"/>
+        </w:rPr>
+      </w:pPr>
+      <w:r>
+        <w:rPr>
+          <w:rFonts w:hint="eastAsia"/>
+          <w:lang w:val="en-US" w:eastAsia="zh-CN"/>
+        </w:rPr>
+        <w:t xml:space="preserve">        ##无返回值, 需要传递一个参数(二进制的大文件, 如图文或者能嵌入文档的文件)</w:t>
+      </w:r>
+    </w:p>
+    <w:p>
+      <w:pPr>
+        <w:widowControl w:val="0"/>
+        <w:numPr>
+          <w:ilvl w:val="0"/>
+          <w:numId w:val="0"/>
+        </w:numPr>
+        <w:jc w:val="both"/>
+        <w:outlineLvl w:val="9"/>
+        <w:rPr>
+          <w:rFonts w:hint="eastAsia"/>
+          <w:lang w:val="en-US" w:eastAsia="zh-CN"/>
+        </w:rPr>
+      </w:pPr>
+      <w:r>
+        <w:rPr>
+          <w:rFonts w:hint="eastAsia"/>
+          <w:lang w:val="en-US" w:eastAsia="zh-CN"/>
+        </w:rPr>
+        <w:t xml:space="preserve">        ##读取完文件之后会将读取的结果存储在读取文件对象的result中</w:t>
+      </w:r>
+    </w:p>
+    <w:p>
+      <w:pPr>
+        <w:widowControl w:val="0"/>
+        <w:numPr>
+          <w:ilvl w:val="0"/>
+          <w:numId w:val="0"/>
+        </w:numPr>
+        <w:jc w:val="both"/>
+        <w:outlineLvl w:val="9"/>
+        <w:rPr>
+          <w:rFonts w:hint="eastAsia"/>
+          <w:lang w:val="en-US" w:eastAsia="zh-CN"/>
+        </w:rPr>
+      </w:pPr>
+      <w:r>
+        <w:rPr>
+          <w:rFonts w:hint="eastAsia"/>
+          <w:lang w:val="en-US" w:eastAsia="zh-CN"/>
+        </w:rPr>
+        <w:t xml:space="preserve">        ##可以使用onload事件判断是够读取完成文件</w:t>
+      </w:r>
+    </w:p>
+    <w:p>
+      <w:pPr>
+        <w:widowControl w:val="0"/>
+        <w:numPr>
+          <w:ilvl w:val="0"/>
+          <w:numId w:val="0"/>
+        </w:numPr>
+        <w:jc w:val="both"/>
+        <w:outlineLvl w:val="9"/>
+        <w:rPr>
+          <w:rFonts w:hint="eastAsia"/>
+          <w:lang w:val="en-US" w:eastAsia="zh-CN"/>
+        </w:rPr>
+      </w:pPr>
+      <w:r>
+        <w:rPr>
+          <w:rFonts w:hint="eastAsia"/>
+          <w:lang w:val="en-US" w:eastAsia="zh-CN"/>
+        </w:rPr>
+        <w:t xml:space="preserve">        ##使用方式 --&gt;img(获取的imgDOM).src = reader(读取文件对象).result</w:t>
+      </w:r>
+    </w:p>
+    <w:p>
+      <w:pPr>
+        <w:widowControl w:val="0"/>
+        <w:numPr>
+          <w:ilvl w:val="0"/>
+          <w:numId w:val="0"/>
+        </w:numPr>
+        <w:jc w:val="both"/>
+        <w:outlineLvl w:val="9"/>
+        <w:rPr>
+          <w:rFonts w:hint="default"/>
+          <w:lang w:val="en-US" w:eastAsia="zh-CN"/>
+        </w:rPr>
+      </w:pPr>
+      <w:r>
+        <w:rPr>
+          <w:rFonts w:hint="eastAsia"/>
+          <w:lang w:val="en-US" w:eastAsia="zh-CN"/>
+        </w:rPr>
+        <w:t xml:space="preserve">        ##创建文件对象方式   --&gt;var reader = new FileReader();</w:t>
+      </w:r>
+    </w:p>
+    <w:p>
+      <w:pPr>
+        <w:widowControl w:val="0"/>
+        <w:numPr>
+          <w:ilvl w:val="0"/>
+          <w:numId w:val="0"/>
+        </w:numPr>
+        <w:ind w:firstLine="420" w:firstLineChars="200"/>
+        <w:jc w:val="both"/>
+        <w:outlineLvl w:val="9"/>
+        <w:rPr>
+          <w:rFonts w:hint="eastAsia"/>
+          <w:lang w:val="en-US" w:eastAsia="zh-CN"/>
+        </w:rPr>
+      </w:pPr>
+      <w:r>
+        <w:rPr>
+          <w:rFonts w:hint="eastAsia"/>
+          <w:lang w:val="en-US" w:eastAsia="zh-CN"/>
+        </w:rPr>
+        <w:t>(4)abort() 中断文件读取</w:t>
+      </w:r>
+    </w:p>
+    <w:p>
+      <w:pPr>
+        <w:widowControl w:val="0"/>
+        <w:numPr>
+          <w:ilvl w:val="0"/>
+          <w:numId w:val="0"/>
+        </w:numPr>
+        <w:ind w:firstLine="210" w:firstLineChars="100"/>
+        <w:jc w:val="both"/>
+        <w:outlineLvl w:val="9"/>
+        <w:rPr>
+          <w:rFonts w:hint="eastAsia"/>
+          <w:lang w:val="en-US" w:eastAsia="zh-CN"/>
+        </w:rPr>
+      </w:pPr>
+      <w:r>
+        <w:rPr>
+          <w:rFonts w:hint="eastAsia"/>
+          <w:lang w:val="en-US" w:eastAsia="zh-CN"/>
+        </w:rPr>
+        <w:t>4&gt;拖拽接口</w:t>
+      </w:r>
+    </w:p>
+    <w:p>
+      <w:pPr>
+        <w:widowControl w:val="0"/>
+        <w:numPr>
+          <w:ilvl w:val="0"/>
+          <w:numId w:val="0"/>
+        </w:numPr>
+        <w:ind w:firstLine="420"/>
+        <w:jc w:val="both"/>
+        <w:outlineLvl w:val="9"/>
+      </w:pPr>
+      <w:r>
+        <w:rPr>
+          <w:rFonts w:hint="eastAsia"/>
+          <w:lang w:val="en-US" w:eastAsia="zh-CN"/>
+        </w:rPr>
+        <w:t>(1)将需要拖拽的元素设置其属性draggable=</w:t>
+      </w:r>
+      <w:r>
+        <w:rPr>
+          <w:rFonts w:hint="default"/>
+          <w:lang w:val="en-US" w:eastAsia="zh-CN"/>
+        </w:rPr>
+        <w:t>”</w:t>
+      </w:r>
+      <w:r>
+        <w:rPr>
+          <w:rFonts w:hint="eastAsia"/>
+          <w:lang w:val="en-US" w:eastAsia="zh-CN"/>
+        </w:rPr>
+        <w:t>true</w:t>
+      </w:r>
+      <w:r>
+        <w:rPr>
+          <w:rFonts w:hint="default"/>
+          <w:lang w:val="en-US" w:eastAsia="zh-CN"/>
+        </w:rPr>
+        <w:t>”</w:t>
+      </w:r>
+      <w:r>
+        <w:rPr>
+          <w:rFonts w:hint="eastAsia"/>
+          <w:lang w:val="en-US" w:eastAsia="zh-CN"/>
+        </w:rPr>
+        <w:t>(图片和超链接默认可以拖拽)</w:t>
+      </w:r>
+    </w:p>
+    <w:p>
+      <w:pPr>
+        <w:widowControl w:val="0"/>
+        <w:numPr>
+          <w:ilvl w:val="0"/>
+          <w:numId w:val="0"/>
+        </w:numPr>
+        <w:ind w:firstLine="420"/>
+        <w:jc w:val="both"/>
+        <w:outlineLvl w:val="9"/>
+        <w:rPr>
+          <w:rFonts w:hint="eastAsia"/>
+          <w:lang w:val="en-US" w:eastAsia="zh-CN"/>
+        </w:rPr>
+      </w:pPr>
+      <w:r>
+        <w:rPr>
+          <w:rFonts w:hint="eastAsia"/>
+          <w:lang w:val="en-US" w:eastAsia="zh-CN"/>
+        </w:rPr>
+        <w:t>(2)添加拖拽事件</w:t>
+      </w:r>
+    </w:p>
+    <w:p>
+      <w:pPr>
+        <w:widowControl w:val="0"/>
+        <w:numPr>
+          <w:ilvl w:val="0"/>
+          <w:numId w:val="0"/>
+        </w:numPr>
+        <w:ind w:firstLine="420"/>
+        <w:jc w:val="both"/>
+        <w:outlineLvl w:val="9"/>
+        <w:rPr>
+          <w:rFonts w:hint="default"/>
+          <w:lang w:val="en-US" w:eastAsia="zh-CN"/>
+        </w:rPr>
+      </w:pPr>
+      <w:r>
+        <w:rPr>
+          <w:rFonts w:hint="eastAsia"/>
+          <w:lang w:val="en-US" w:eastAsia="zh-CN"/>
+        </w:rPr>
+        <w:t xml:space="preserve">   ##应用于拖拽元素上的事件(绑定在拖拽元素身上)</w:t>
+      </w:r>
+    </w:p>
+    <w:p>
+      <w:pPr>
+        <w:widowControl w:val="0"/>
+        <w:numPr>
+          <w:ilvl w:val="0"/>
+          <w:numId w:val="0"/>
+        </w:numPr>
+        <w:ind w:firstLine="420"/>
+        <w:jc w:val="both"/>
+        <w:outlineLvl w:val="9"/>
+        <w:rPr>
+          <w:rFonts w:hint="default"/>
+          <w:lang w:val="en-US" w:eastAsia="zh-CN"/>
+        </w:rPr>
+      </w:pPr>
+      <w:r>
+        <w:rPr>
+          <w:rFonts w:hint="eastAsia"/>
+          <w:lang w:val="en-US" w:eastAsia="zh-CN"/>
+        </w:rPr>
+        <w:t xml:space="preserve">     ++ondrag              整个拖拽过程都会调用(持续触发)</w:t>
+      </w:r>
+    </w:p>
+    <w:p>
+      <w:pPr>
+        <w:widowControl w:val="0"/>
+        <w:numPr>
+          <w:ilvl w:val="0"/>
+          <w:numId w:val="0"/>
+        </w:numPr>
+        <w:ind w:firstLine="420"/>
+        <w:jc w:val="both"/>
+        <w:outlineLvl w:val="9"/>
+        <w:rPr>
+          <w:rFonts w:hint="eastAsia"/>
+          <w:lang w:val="en-US" w:eastAsia="zh-CN"/>
+        </w:rPr>
+      </w:pPr>
+      <w:r>
+        <w:rPr>
+          <w:rFonts w:hint="eastAsia"/>
+          <w:lang w:val="en-US" w:eastAsia="zh-CN"/>
+        </w:rPr>
+        <w:t xml:space="preserve">     ++ondragstart          当拖拽开始时调用</w:t>
+      </w:r>
+    </w:p>
+    <w:p>
+      <w:pPr>
+        <w:widowControl w:val="0"/>
+        <w:numPr>
+          <w:ilvl w:val="0"/>
+          <w:numId w:val="0"/>
+        </w:numPr>
+        <w:ind w:firstLine="420"/>
+        <w:jc w:val="both"/>
+        <w:outlineLvl w:val="9"/>
+        <w:rPr>
+          <w:rFonts w:hint="eastAsia"/>
+          <w:lang w:val="en-US" w:eastAsia="zh-CN"/>
+        </w:rPr>
+      </w:pPr>
+      <w:r>
+        <w:rPr>
+          <w:rFonts w:hint="eastAsia"/>
+          <w:lang w:val="en-US" w:eastAsia="zh-CN"/>
+        </w:rPr>
+        <w:t xml:space="preserve">     ++ondragleave         当鼠标离开拖拽元素时调用</w:t>
+      </w:r>
+    </w:p>
+    <w:p>
+      <w:pPr>
+        <w:widowControl w:val="0"/>
+        <w:numPr>
+          <w:ilvl w:val="0"/>
+          <w:numId w:val="0"/>
+        </w:numPr>
+        <w:ind w:firstLine="420"/>
+        <w:jc w:val="both"/>
+        <w:outlineLvl w:val="9"/>
+        <w:rPr>
+          <w:rFonts w:hint="eastAsia"/>
+          <w:lang w:val="en-US" w:eastAsia="zh-CN"/>
+        </w:rPr>
+      </w:pPr>
+      <w:r>
+        <w:rPr>
+          <w:rFonts w:hint="eastAsia"/>
+          <w:lang w:val="en-US" w:eastAsia="zh-CN"/>
+        </w:rPr>
+        <w:t xml:space="preserve">     ++ondragend           当拖拽结束时调用</w:t>
+      </w:r>
+    </w:p>
+    <w:p>
+      <w:pPr>
+        <w:widowControl w:val="0"/>
+        <w:numPr>
+          <w:ilvl w:val="0"/>
+          <w:numId w:val="0"/>
+        </w:numPr>
+        <w:ind w:firstLine="420"/>
+        <w:jc w:val="both"/>
+        <w:outlineLvl w:val="9"/>
+        <w:rPr>
+          <w:rFonts w:hint="default"/>
+          <w:lang w:val="en-US" w:eastAsia="zh-CN"/>
+        </w:rPr>
+      </w:pPr>
+      <w:r>
+        <w:rPr>
+          <w:rFonts w:hint="eastAsia"/>
+          <w:lang w:val="en-US" w:eastAsia="zh-CN"/>
+        </w:rPr>
+        <w:t xml:space="preserve">   ##应用于目标元素上的事件(绑定在目标元素身上)</w:t>
+      </w:r>
+    </w:p>
+    <w:p>
+      <w:pPr>
+        <w:widowControl w:val="0"/>
+        <w:numPr>
+          <w:ilvl w:val="0"/>
+          <w:numId w:val="0"/>
+        </w:numPr>
+        <w:ind w:firstLine="420"/>
+        <w:jc w:val="both"/>
+        <w:outlineLvl w:val="9"/>
+        <w:rPr>
+          <w:rFonts w:hint="eastAsia"/>
+          <w:lang w:val="en-US" w:eastAsia="zh-CN"/>
+        </w:rPr>
+      </w:pPr>
+      <w:r>
+        <w:rPr>
+          <w:rFonts w:hint="eastAsia"/>
+          <w:lang w:val="en-US" w:eastAsia="zh-CN"/>
+        </w:rPr>
+        <w:t xml:space="preserve">     ++ondragenter         当拖拽元素进入时触发</w:t>
+      </w:r>
+    </w:p>
+    <w:p>
+      <w:pPr>
+        <w:widowControl w:val="0"/>
+        <w:numPr>
+          <w:ilvl w:val="0"/>
+          <w:numId w:val="0"/>
+        </w:numPr>
+        <w:ind w:firstLine="420"/>
+        <w:jc w:val="both"/>
+        <w:outlineLvl w:val="9"/>
+        <w:rPr>
+          <w:rFonts w:hint="eastAsia"/>
+          <w:lang w:val="en-US" w:eastAsia="zh-CN"/>
+        </w:rPr>
+      </w:pPr>
+      <w:r>
+        <w:rPr>
+          <w:rFonts w:hint="eastAsia"/>
+          <w:lang w:val="en-US" w:eastAsia="zh-CN"/>
+        </w:rPr>
+        <w:t xml:space="preserve">     ++ondragover          当拖拽元素停留在目标元素时触发</w:t>
+      </w:r>
+    </w:p>
+    <w:p>
+      <w:pPr>
+        <w:widowControl w:val="0"/>
+        <w:numPr>
+          <w:ilvl w:val="0"/>
+          <w:numId w:val="0"/>
+        </w:numPr>
+        <w:ind w:firstLine="420"/>
+        <w:jc w:val="both"/>
+        <w:outlineLvl w:val="9"/>
+        <w:rPr>
+          <w:rFonts w:hint="default"/>
+          <w:lang w:val="en-US" w:eastAsia="zh-CN"/>
+        </w:rPr>
+      </w:pPr>
+      <w:r>
+        <w:rPr>
+          <w:rFonts w:hint="eastAsia"/>
+          <w:lang w:val="en-US" w:eastAsia="zh-CN"/>
+        </w:rPr>
+        <w:t xml:space="preserve">     ++ondrop              当拖拽元素放在目标元素松开鼠标时触发</w:t>
+      </w:r>
+    </w:p>
+    <w:p>
+      <w:pPr>
+        <w:widowControl w:val="0"/>
+        <w:numPr>
+          <w:ilvl w:val="0"/>
+          <w:numId w:val="0"/>
+        </w:numPr>
+        <w:ind w:firstLine="420"/>
+        <w:jc w:val="both"/>
+        <w:outlineLvl w:val="9"/>
+        <w:rPr>
+          <w:rFonts w:hint="eastAsia"/>
+          <w:lang w:val="en-US" w:eastAsia="zh-CN"/>
+        </w:rPr>
+      </w:pPr>
+      <w:r>
+        <w:rPr>
+          <w:rFonts w:hint="eastAsia"/>
+          <w:lang w:val="en-US" w:eastAsia="zh-CN"/>
+        </w:rPr>
+        <w:t xml:space="preserve">     ++ondragleave          当鼠标离开目标元素时触发</w:t>
+      </w:r>
+    </w:p>
+    <w:p>
+      <w:pPr>
+        <w:widowControl w:val="0"/>
+        <w:numPr>
+          <w:ilvl w:val="0"/>
+          <w:numId w:val="0"/>
+        </w:numPr>
+        <w:ind w:left="1470" w:leftChars="200" w:hanging="1050" w:hangingChars="500"/>
+        <w:jc w:val="both"/>
+        <w:outlineLvl w:val="9"/>
+        <w:rPr>
+          <w:rFonts w:hint="default"/>
+          <w:lang w:val="en-US" w:eastAsia="zh-CN"/>
+        </w:rPr>
+      </w:pPr>
+      <w:r>
+        <w:rPr>
+          <w:rFonts w:hint="eastAsia"/>
+          <w:lang w:val="en-US" w:eastAsia="zh-CN"/>
+        </w:rPr>
+        <w:t xml:space="preserve">   注意：想要ondrop事件触发不要阻止ondragover的默认行为(实现拖拽主要靠这两个事件, 其他事件主要</w:t>
       </w:r>
       <w:bookmarkStart w:id="0" w:name="_GoBack"/>
       <w:bookmarkEnd w:id="0"/>
-    </w:p>
-    <w:p>
-      <w:pPr>
-        <w:widowControl w:val="0"/>
-        <w:numPr>
+      <w:r>
+        <w:rPr>
+          <w:rFonts w:hint="eastAsia"/>
+          <w:lang w:val="en-US" w:eastAsia="zh-CN"/>
+        </w:rPr>
+        <w:t xml:space="preserve">为了给拖拽过程实现效果)     </w:t>
+      </w:r>
+    </w:p>
+    <w:p>
+      <w:pPr>
+        <w:widowControl w:val="0"/>
+        <w:numPr>
+          <w:ilvl w:val="0"/>
+          <w:numId w:val="0"/>
+        </w:numPr>
+        <w:ind w:firstLine="420" w:firstLineChars="200"/>
+        <w:jc w:val="both"/>
+        <w:outlineLvl w:val="9"/>
+        <w:rPr>
+          <w:rFonts w:hint="eastAsia"/>
+          <w:lang w:val="en-US" w:eastAsia="zh-CN"/>
+        </w:rPr>
+      </w:pPr>
+      <w:r>
+        <w:rPr>
+          <w:rFonts w:hint="eastAsia"/>
+          <w:lang w:val="en-US" w:eastAsia="zh-CN"/>
+        </w:rPr>
+        <w:t>(3)拖拽实例                                             --&gt;</w:t>
+      </w:r>
+    </w:p>
+    <w:p>
+      <w:pPr>
+        <w:widowControl w:val="0"/>
+        <w:numPr>
+          <w:ilvl w:val="0"/>
+          <w:numId w:val="0"/>
+        </w:numPr>
+        <w:ind w:firstLine="420" w:firstLineChars="200"/>
+        <w:jc w:val="both"/>
+        <w:outlineLvl w:val="9"/>
+        <w:rPr>
+          <w:rFonts w:hint="default"/>
+          <w:lang w:val="en-US" w:eastAsia="zh-CN"/>
+        </w:rPr>
+      </w:pPr>
+      <w:r>
+        <w:rPr>
+          <w:rFonts w:hint="eastAsia"/>
+          <w:lang w:val="en-US" w:eastAsia="zh-CN"/>
+        </w:rPr>
+        <w:t>实现要点: (1)</w:t>
+      </w:r>
+    </w:p>
+    <w:p>
+      <w:pPr>
+        <w:widowControl w:val="0"/>
+        <w:numPr>
+          <w:ilvl w:val="0"/>
           <w:numId w:val="0"/>
         </w:numPr>
         <w:ind w:firstLine="420"/>
         <w:jc w:val="both"/>
         <w:outlineLvl w:val="9"/>
-        <w:rPr>
-          <w:rFonts w:hint="default"/>
-          <w:lang w:val="en-US" w:eastAsia="zh-CN"/>
-        </w:rPr>
-      </w:pPr>
-    </w:p>
-    <w:p>
-      <w:pPr>
-        <w:widowControl w:val="0"/>
-        <w:numPr>
-          <w:ilvl w:val="0"/>
-          <w:numId w:val="1"/>
-        </w:numPr>
-        <w:ind w:leftChars="0"/>
-        <w:jc w:val="both"/>
-        <w:outlineLvl w:val="0"/>
-        <w:rPr>
-          <w:rFonts w:hint="eastAsia"/>
-          <w:lang w:val="en-US" w:eastAsia="zh-CN"/>
-        </w:rPr>
-      </w:pPr>
-    </w:p>
-    <w:p>
-      <w:pPr>
-        <w:widowControl w:val="0"/>
-        <w:numPr>
-          <w:ilvl w:val="0"/>
-          <w:numId w:val="1"/>
-        </w:numPr>
-        <w:ind w:leftChars="0"/>
+      </w:pPr>
+    </w:p>
+    <w:p>
+      <w:pPr>
+        <w:widowControl w:val="0"/>
+        <w:numPr>
+          <w:numId w:val="0"/>
+        </w:numPr>
         <w:jc w:val="both"/>
         <w:outlineLvl w:val="0"/>
         <w:rPr>

--- a/file the notes/html和css/html5, css3.docx
+++ b/file the notes/html和css/html5, css3.docx
@@ -3800,8 +3800,47 @@
           <w:rFonts w:hint="eastAsia"/>
           <w:lang w:val="en-US" w:eastAsia="zh-CN"/>
         </w:rPr>
-        <w:t xml:space="preserve">   注意：想要ondrop事件触发不要阻止ondragover的默认行为(实现拖拽主要靠这两个事件, 其他事件主要</w:t>
-      </w:r>
+        <w:t xml:space="preserve">   注意：想要ondrop事件触发不要阻止ondragover的默认行为(实现拖拽主要靠这两个事件, 其他事件主要为了给拖拽过程实现效果)     </w:t>
+      </w:r>
+    </w:p>
+    <w:p>
+      <w:pPr>
+        <w:widowControl w:val="0"/>
+        <w:numPr>
+          <w:ilvl w:val="0"/>
+          <w:numId w:val="0"/>
+        </w:numPr>
+        <w:ind w:firstLine="420" w:firstLineChars="200"/>
+        <w:jc w:val="both"/>
+        <w:outlineLvl w:val="9"/>
+        <w:rPr>
+          <w:rFonts w:hint="eastAsia"/>
+          <w:lang w:val="en-US" w:eastAsia="zh-CN"/>
+        </w:rPr>
+      </w:pPr>
+      <w:r>
+        <w:rPr>
+          <w:rFonts w:hint="eastAsia"/>
+          <w:lang w:val="en-US" w:eastAsia="zh-CN"/>
+        </w:rPr>
+        <w:t xml:space="preserve">(3)拖拽实例总结                                             </w:t>
+      </w:r>
+    </w:p>
+    <w:p>
+      <w:pPr>
+        <w:widowControl w:val="0"/>
+        <w:numPr>
+          <w:ilvl w:val="0"/>
+          <w:numId w:val="0"/>
+        </w:numPr>
+        <w:ind w:firstLine="420" w:firstLineChars="200"/>
+        <w:jc w:val="both"/>
+        <w:outlineLvl w:val="9"/>
+        <w:rPr>
+          <w:rFonts w:hint="eastAsia"/>
+          <w:lang w:val="en-US" w:eastAsia="zh-CN"/>
+        </w:rPr>
+      </w:pPr>
       <w:bookmarkStart w:id="0" w:name="_GoBack"/>
       <w:bookmarkEnd w:id="0"/>
       <w:r>
@@ -3809,7 +3848,7 @@
           <w:rFonts w:hint="eastAsia"/>
           <w:lang w:val="en-US" w:eastAsia="zh-CN"/>
         </w:rPr>
-        <w:t xml:space="preserve">为了给拖拽过程实现效果)     </w:t>
+        <w:t>实现要点: ##使用一个对象接收被拖拽的元素用于插入目标元素</w:t>
       </w:r>
     </w:p>
     <w:p>
@@ -3832,7 +3871,7 @@
           <w:rFonts w:hint="eastAsia"/>
           <w:lang w:val="en-US" w:eastAsia="zh-CN"/>
         </w:rPr>
-        <w:t>(3)拖拽实例                                             --&gt;</w:t>
+        <w:t xml:space="preserve">         ##利用ondragstart和ondragend事件实现拖拽时的效果</w:t>
       </w:r>
     </w:p>
     <w:p>
@@ -3846,16 +3885,882 @@
         <w:jc w:val="both"/>
         <w:outlineLvl w:val="9"/>
         <w:rPr>
-          <w:rFonts w:hint="default"/>
-          <w:lang w:val="en-US" w:eastAsia="zh-CN"/>
-        </w:rPr>
-      </w:pPr>
-      <w:r>
-        <w:rPr>
-          <w:rFonts w:hint="eastAsia"/>
-          <w:lang w:val="en-US" w:eastAsia="zh-CN"/>
-        </w:rPr>
-        <w:t>实现要点: (1)</w:t>
+          <w:rFonts w:hint="eastAsia"/>
+          <w:lang w:val="en-US" w:eastAsia="zh-CN"/>
+        </w:rPr>
+      </w:pPr>
+      <w:r>
+        <w:rPr>
+          <w:rFonts w:hint="eastAsia"/>
+          <w:lang w:val="en-US" w:eastAsia="zh-CN"/>
+        </w:rPr>
+        <w:t xml:space="preserve">         ##利用ondragover和ondrop事件实现拖拽功能</w:t>
+      </w:r>
+    </w:p>
+    <w:p>
+      <w:pPr>
+        <w:widowControl w:val="0"/>
+        <w:numPr>
+          <w:ilvl w:val="0"/>
+          <w:numId w:val="0"/>
+        </w:numPr>
+        <w:ind w:firstLine="420" w:firstLineChars="200"/>
+        <w:jc w:val="both"/>
+        <w:outlineLvl w:val="9"/>
+        <w:rPr>
+          <w:rFonts w:hint="eastAsia"/>
+          <w:lang w:val="en-US" w:eastAsia="zh-CN"/>
+        </w:rPr>
+      </w:pPr>
+      <w:r>
+        <w:rPr>
+          <w:rFonts w:hint="eastAsia"/>
+          <w:lang w:val="en-US" w:eastAsia="zh-CN"/>
+        </w:rPr>
+        <w:t xml:space="preserve">         ##优化(实例演示无说明)</w:t>
+      </w:r>
+    </w:p>
+    <w:p>
+      <w:pPr>
+        <w:widowControl w:val="0"/>
+        <w:numPr>
+          <w:ilvl w:val="0"/>
+          <w:numId w:val="0"/>
+        </w:numPr>
+        <w:ind w:firstLine="420" w:firstLineChars="200"/>
+        <w:jc w:val="both"/>
+        <w:outlineLvl w:val="9"/>
+        <w:rPr>
+          <w:rFonts w:hint="eastAsia"/>
+          <w:lang w:val="en-US" w:eastAsia="zh-CN"/>
+        </w:rPr>
+      </w:pPr>
+      <w:r>
+        <w:rPr>
+          <w:rFonts w:hint="eastAsia"/>
+          <w:lang w:val="en-US" w:eastAsia="zh-CN"/>
+        </w:rPr>
+        <w:t xml:space="preserve">            ++为了防止定义的对象影响全局变量(优化后可不定义对象)</w:t>
+      </w:r>
+    </w:p>
+    <w:p>
+      <w:pPr>
+        <w:widowControl w:val="0"/>
+        <w:numPr>
+          <w:ilvl w:val="0"/>
+          <w:numId w:val="0"/>
+        </w:numPr>
+        <w:ind w:firstLine="420" w:firstLineChars="200"/>
+        <w:jc w:val="both"/>
+        <w:outlineLvl w:val="9"/>
+        <w:rPr>
+          <w:rFonts w:hint="eastAsia"/>
+          <w:lang w:val="en-US" w:eastAsia="zh-CN"/>
+        </w:rPr>
+      </w:pPr>
+      <w:r>
+        <w:rPr>
+          <w:rFonts w:hint="eastAsia"/>
+          <w:lang w:val="en-US" w:eastAsia="zh-CN"/>
+        </w:rPr>
+        <w:t xml:space="preserve">            ++使用dataTransfer方法来存取拖拽元素</w:t>
+      </w:r>
+    </w:p>
+    <w:p>
+      <w:pPr>
+        <w:widowControl w:val="0"/>
+        <w:numPr>
+          <w:ilvl w:val="0"/>
+          <w:numId w:val="0"/>
+        </w:numPr>
+        <w:ind w:firstLine="420" w:firstLineChars="200"/>
+        <w:jc w:val="both"/>
+        <w:outlineLvl w:val="9"/>
+        <w:rPr>
+          <w:rFonts w:hint="eastAsia"/>
+          <w:lang w:val="en-US" w:eastAsia="zh-CN"/>
+        </w:rPr>
+      </w:pPr>
+      <w:r>
+        <w:rPr>
+          <w:rFonts w:hint="eastAsia"/>
+          <w:lang w:val="en-US" w:eastAsia="zh-CN"/>
+        </w:rPr>
+        <w:t xml:space="preserve">                --setData存(ondragstart事件中存)     --&gt;</w:t>
+      </w:r>
+    </w:p>
+    <w:p>
+      <w:pPr>
+        <w:keepNext w:val="0"/>
+        <w:keepLines w:val="0"/>
+        <w:widowControl/>
+        <w:suppressLineNumbers w:val="0"/>
+        <w:shd w:val="clear" w:fill="1E1E1E"/>
+        <w:spacing w:line="228" w:lineRule="atLeast"/>
+        <w:jc w:val="left"/>
+        <w:rPr>
+          <w:rFonts w:ascii="Consolas" w:hAnsi="Consolas" w:eastAsia="Consolas" w:cs="Consolas"/>
+          <w:b w:val="0"/>
+          <w:color w:val="D4D4D4"/>
+          <w:sz w:val="16"/>
+          <w:szCs w:val="16"/>
+        </w:rPr>
+      </w:pPr>
+      <w:r>
+        <w:rPr>
+          <w:rFonts w:hint="default" w:ascii="Consolas" w:hAnsi="Consolas" w:eastAsia="Consolas" w:cs="Consolas"/>
+          <w:b w:val="0"/>
+          <w:color w:val="6A9955"/>
+          <w:kern w:val="0"/>
+          <w:sz w:val="16"/>
+          <w:szCs w:val="16"/>
+          <w:shd w:val="clear" w:fill="1E1E1E"/>
+          <w:lang w:val="en-US" w:eastAsia="zh-CN" w:bidi="ar"/>
+        </w:rPr>
+        <w:t>// 通过dataTransfer来存储数据和获取</w:t>
+      </w:r>
+    </w:p>
+    <w:p>
+      <w:pPr>
+        <w:keepNext w:val="0"/>
+        <w:keepLines w:val="0"/>
+        <w:widowControl/>
+        <w:suppressLineNumbers w:val="0"/>
+        <w:shd w:val="clear" w:fill="1E1E1E"/>
+        <w:spacing w:line="228" w:lineRule="atLeast"/>
+        <w:jc w:val="left"/>
+        <w:rPr>
+          <w:rFonts w:hint="default" w:ascii="Consolas" w:hAnsi="Consolas" w:eastAsia="Consolas" w:cs="Consolas"/>
+          <w:b w:val="0"/>
+          <w:color w:val="D4D4D4"/>
+          <w:sz w:val="16"/>
+          <w:szCs w:val="16"/>
+        </w:rPr>
+      </w:pPr>
+      <w:r>
+        <w:rPr>
+          <w:rFonts w:hint="default" w:ascii="Consolas" w:hAnsi="Consolas" w:eastAsia="Consolas" w:cs="Consolas"/>
+          <w:b w:val="0"/>
+          <w:color w:val="6A9955"/>
+          <w:kern w:val="0"/>
+          <w:sz w:val="16"/>
+          <w:szCs w:val="16"/>
+          <w:shd w:val="clear" w:fill="1E1E1E"/>
+          <w:lang w:val="en-US" w:eastAsia="zh-CN" w:bidi="ar"/>
+        </w:rPr>
+        <w:t>// setData(format, data)</w:t>
+      </w:r>
+    </w:p>
+    <w:p>
+      <w:pPr>
+        <w:keepNext w:val="0"/>
+        <w:keepLines w:val="0"/>
+        <w:widowControl/>
+        <w:suppressLineNumbers w:val="0"/>
+        <w:shd w:val="clear" w:fill="1E1E1E"/>
+        <w:spacing w:line="228" w:lineRule="atLeast"/>
+        <w:jc w:val="left"/>
+        <w:rPr>
+          <w:rFonts w:hint="default" w:ascii="Consolas" w:hAnsi="Consolas" w:eastAsia="Consolas" w:cs="Consolas"/>
+          <w:b w:val="0"/>
+          <w:color w:val="D4D4D4"/>
+          <w:sz w:val="16"/>
+          <w:szCs w:val="16"/>
+        </w:rPr>
+      </w:pPr>
+      <w:r>
+        <w:rPr>
+          <w:rFonts w:hint="default" w:ascii="Consolas" w:hAnsi="Consolas" w:eastAsia="Consolas" w:cs="Consolas"/>
+          <w:b w:val="0"/>
+          <w:color w:val="6A9955"/>
+          <w:kern w:val="0"/>
+          <w:sz w:val="16"/>
+          <w:szCs w:val="16"/>
+          <w:shd w:val="clear" w:fill="1E1E1E"/>
+          <w:lang w:val="en-US" w:eastAsia="zh-CN" w:bidi="ar"/>
+        </w:rPr>
+        <w:t>// fomrmat: 数据类型(text/html text/url-list)</w:t>
+      </w:r>
+    </w:p>
+    <w:p>
+      <w:pPr>
+        <w:keepNext w:val="0"/>
+        <w:keepLines w:val="0"/>
+        <w:widowControl/>
+        <w:suppressLineNumbers w:val="0"/>
+        <w:shd w:val="clear" w:fill="1E1E1E"/>
+        <w:spacing w:line="228" w:lineRule="atLeast"/>
+        <w:jc w:val="left"/>
+        <w:rPr>
+          <w:rFonts w:hint="default" w:ascii="Consolas" w:hAnsi="Consolas" w:eastAsia="Consolas" w:cs="Consolas"/>
+          <w:b w:val="0"/>
+          <w:color w:val="D4D4D4"/>
+          <w:sz w:val="16"/>
+          <w:szCs w:val="16"/>
+        </w:rPr>
+      </w:pPr>
+      <w:r>
+        <w:rPr>
+          <w:rFonts w:hint="default" w:ascii="Consolas" w:hAnsi="Consolas" w:eastAsia="Consolas" w:cs="Consolas"/>
+          <w:b w:val="0"/>
+          <w:color w:val="6A9955"/>
+          <w:kern w:val="0"/>
+          <w:sz w:val="16"/>
+          <w:szCs w:val="16"/>
+          <w:shd w:val="clear" w:fill="1E1E1E"/>
+          <w:lang w:val="en-US" w:eastAsia="zh-CN" w:bidi="ar"/>
+        </w:rPr>
+        <w:t>// data: 数据(一般时字符串值)</w:t>
+      </w:r>
+    </w:p>
+    <w:p>
+      <w:pPr>
+        <w:keepNext w:val="0"/>
+        <w:keepLines w:val="0"/>
+        <w:widowControl/>
+        <w:suppressLineNumbers w:val="0"/>
+        <w:shd w:val="clear" w:fill="1E1E1E"/>
+        <w:spacing w:line="228" w:lineRule="atLeast"/>
+        <w:jc w:val="left"/>
+        <w:rPr>
+          <w:rFonts w:hint="default" w:ascii="Consolas" w:hAnsi="Consolas" w:eastAsia="Consolas" w:cs="Consolas"/>
+          <w:b w:val="0"/>
+          <w:color w:val="D4D4D4"/>
+          <w:sz w:val="16"/>
+          <w:szCs w:val="16"/>
+        </w:rPr>
+      </w:pPr>
+      <w:r>
+        <w:rPr>
+          <w:rFonts w:hint="default" w:ascii="Consolas" w:hAnsi="Consolas" w:eastAsia="Consolas" w:cs="Consolas"/>
+          <w:b w:val="0"/>
+          <w:color w:val="9CDCFE"/>
+          <w:kern w:val="0"/>
+          <w:sz w:val="16"/>
+          <w:szCs w:val="16"/>
+          <w:shd w:val="clear" w:fill="1E1E1E"/>
+          <w:lang w:val="en-US" w:eastAsia="zh-CN" w:bidi="ar"/>
+        </w:rPr>
+        <w:t>e</w:t>
+      </w:r>
+      <w:r>
+        <w:rPr>
+          <w:rFonts w:hint="default" w:ascii="Consolas" w:hAnsi="Consolas" w:eastAsia="Consolas" w:cs="Consolas"/>
+          <w:b w:val="0"/>
+          <w:color w:val="D4D4D4"/>
+          <w:kern w:val="0"/>
+          <w:sz w:val="16"/>
+          <w:szCs w:val="16"/>
+          <w:shd w:val="clear" w:fill="1E1E1E"/>
+          <w:lang w:val="en-US" w:eastAsia="zh-CN" w:bidi="ar"/>
+        </w:rPr>
+        <w:t>.</w:t>
+      </w:r>
+      <w:r>
+        <w:rPr>
+          <w:rFonts w:hint="default" w:ascii="Consolas" w:hAnsi="Consolas" w:eastAsia="Consolas" w:cs="Consolas"/>
+          <w:b w:val="0"/>
+          <w:color w:val="9CDCFE"/>
+          <w:kern w:val="0"/>
+          <w:sz w:val="16"/>
+          <w:szCs w:val="16"/>
+          <w:shd w:val="clear" w:fill="1E1E1E"/>
+          <w:lang w:val="en-US" w:eastAsia="zh-CN" w:bidi="ar"/>
+        </w:rPr>
+        <w:t>dataTransfer</w:t>
+      </w:r>
+      <w:r>
+        <w:rPr>
+          <w:rFonts w:hint="default" w:ascii="Consolas" w:hAnsi="Consolas" w:eastAsia="Consolas" w:cs="Consolas"/>
+          <w:b w:val="0"/>
+          <w:color w:val="D4D4D4"/>
+          <w:kern w:val="0"/>
+          <w:sz w:val="16"/>
+          <w:szCs w:val="16"/>
+          <w:shd w:val="clear" w:fill="1E1E1E"/>
+          <w:lang w:val="en-US" w:eastAsia="zh-CN" w:bidi="ar"/>
+        </w:rPr>
+        <w:t>.</w:t>
+      </w:r>
+      <w:r>
+        <w:rPr>
+          <w:rFonts w:hint="default" w:ascii="Consolas" w:hAnsi="Consolas" w:eastAsia="Consolas" w:cs="Consolas"/>
+          <w:b w:val="0"/>
+          <w:color w:val="DCDCAA"/>
+          <w:kern w:val="0"/>
+          <w:sz w:val="16"/>
+          <w:szCs w:val="16"/>
+          <w:shd w:val="clear" w:fill="1E1E1E"/>
+          <w:lang w:val="en-US" w:eastAsia="zh-CN" w:bidi="ar"/>
+        </w:rPr>
+        <w:t>setData</w:t>
+      </w:r>
+      <w:r>
+        <w:rPr>
+          <w:rFonts w:hint="default" w:ascii="Consolas" w:hAnsi="Consolas" w:eastAsia="Consolas" w:cs="Consolas"/>
+          <w:b w:val="0"/>
+          <w:color w:val="D4D4D4"/>
+          <w:kern w:val="0"/>
+          <w:sz w:val="16"/>
+          <w:szCs w:val="16"/>
+          <w:shd w:val="clear" w:fill="1E1E1E"/>
+          <w:lang w:val="en-US" w:eastAsia="zh-CN" w:bidi="ar"/>
+        </w:rPr>
+        <w:t>(</w:t>
+      </w:r>
+      <w:r>
+        <w:rPr>
+          <w:rFonts w:hint="default" w:ascii="Consolas" w:hAnsi="Consolas" w:eastAsia="Consolas" w:cs="Consolas"/>
+          <w:b w:val="0"/>
+          <w:color w:val="CE9178"/>
+          <w:kern w:val="0"/>
+          <w:sz w:val="16"/>
+          <w:szCs w:val="16"/>
+          <w:shd w:val="clear" w:fill="1E1E1E"/>
+          <w:lang w:val="en-US" w:eastAsia="zh-CN" w:bidi="ar"/>
+        </w:rPr>
+        <w:t>"text/html"</w:t>
+      </w:r>
+      <w:r>
+        <w:rPr>
+          <w:rFonts w:hint="default" w:ascii="Consolas" w:hAnsi="Consolas" w:eastAsia="Consolas" w:cs="Consolas"/>
+          <w:b w:val="0"/>
+          <w:color w:val="D4D4D4"/>
+          <w:kern w:val="0"/>
+          <w:sz w:val="16"/>
+          <w:szCs w:val="16"/>
+          <w:shd w:val="clear" w:fill="1E1E1E"/>
+          <w:lang w:val="en-US" w:eastAsia="zh-CN" w:bidi="ar"/>
+        </w:rPr>
+        <w:t xml:space="preserve">, </w:t>
+      </w:r>
+      <w:r>
+        <w:rPr>
+          <w:rFonts w:hint="default" w:ascii="Consolas" w:hAnsi="Consolas" w:eastAsia="Consolas" w:cs="Consolas"/>
+          <w:b w:val="0"/>
+          <w:color w:val="9CDCFE"/>
+          <w:kern w:val="0"/>
+          <w:sz w:val="16"/>
+          <w:szCs w:val="16"/>
+          <w:shd w:val="clear" w:fill="1E1E1E"/>
+          <w:lang w:val="en-US" w:eastAsia="zh-CN" w:bidi="ar"/>
+        </w:rPr>
+        <w:t>e</w:t>
+      </w:r>
+      <w:r>
+        <w:rPr>
+          <w:rFonts w:hint="default" w:ascii="Consolas" w:hAnsi="Consolas" w:eastAsia="Consolas" w:cs="Consolas"/>
+          <w:b w:val="0"/>
+          <w:color w:val="D4D4D4"/>
+          <w:kern w:val="0"/>
+          <w:sz w:val="16"/>
+          <w:szCs w:val="16"/>
+          <w:shd w:val="clear" w:fill="1E1E1E"/>
+          <w:lang w:val="en-US" w:eastAsia="zh-CN" w:bidi="ar"/>
+        </w:rPr>
+        <w:t>.</w:t>
+      </w:r>
+      <w:r>
+        <w:rPr>
+          <w:rFonts w:hint="default" w:ascii="Consolas" w:hAnsi="Consolas" w:eastAsia="Consolas" w:cs="Consolas"/>
+          <w:b w:val="0"/>
+          <w:color w:val="9CDCFE"/>
+          <w:kern w:val="0"/>
+          <w:sz w:val="16"/>
+          <w:szCs w:val="16"/>
+          <w:shd w:val="clear" w:fill="1E1E1E"/>
+          <w:lang w:val="en-US" w:eastAsia="zh-CN" w:bidi="ar"/>
+        </w:rPr>
+        <w:t>target</w:t>
+      </w:r>
+      <w:r>
+        <w:rPr>
+          <w:rFonts w:hint="default" w:ascii="Consolas" w:hAnsi="Consolas" w:eastAsia="Consolas" w:cs="Consolas"/>
+          <w:b w:val="0"/>
+          <w:color w:val="D4D4D4"/>
+          <w:kern w:val="0"/>
+          <w:sz w:val="16"/>
+          <w:szCs w:val="16"/>
+          <w:shd w:val="clear" w:fill="1E1E1E"/>
+          <w:lang w:val="en-US" w:eastAsia="zh-CN" w:bidi="ar"/>
+        </w:rPr>
+        <w:t>.</w:t>
+      </w:r>
+      <w:r>
+        <w:rPr>
+          <w:rFonts w:hint="default" w:ascii="Consolas" w:hAnsi="Consolas" w:eastAsia="Consolas" w:cs="Consolas"/>
+          <w:b w:val="0"/>
+          <w:color w:val="9CDCFE"/>
+          <w:kern w:val="0"/>
+          <w:sz w:val="16"/>
+          <w:szCs w:val="16"/>
+          <w:shd w:val="clear" w:fill="1E1E1E"/>
+          <w:lang w:val="en-US" w:eastAsia="zh-CN" w:bidi="ar"/>
+        </w:rPr>
+        <w:t>id</w:t>
+      </w:r>
+      <w:r>
+        <w:rPr>
+          <w:rFonts w:hint="default" w:ascii="Consolas" w:hAnsi="Consolas" w:eastAsia="Consolas" w:cs="Consolas"/>
+          <w:b w:val="0"/>
+          <w:color w:val="D4D4D4"/>
+          <w:kern w:val="0"/>
+          <w:sz w:val="16"/>
+          <w:szCs w:val="16"/>
+          <w:shd w:val="clear" w:fill="1E1E1E"/>
+          <w:lang w:val="en-US" w:eastAsia="zh-CN" w:bidi="ar"/>
+        </w:rPr>
+        <w:t>);</w:t>
+      </w:r>
+    </w:p>
+    <w:p>
+      <w:pPr>
+        <w:widowControl w:val="0"/>
+        <w:numPr>
+          <w:ilvl w:val="0"/>
+          <w:numId w:val="0"/>
+        </w:numPr>
+        <w:ind w:firstLine="1890" w:firstLineChars="900"/>
+        <w:jc w:val="both"/>
+        <w:outlineLvl w:val="9"/>
+        <w:rPr>
+          <w:rFonts w:hint="eastAsia"/>
+          <w:lang w:val="en-US" w:eastAsia="zh-CN"/>
+        </w:rPr>
+      </w:pPr>
+      <w:r>
+        <w:rPr>
+          <w:rFonts w:hint="eastAsia"/>
+          <w:lang w:val="en-US" w:eastAsia="zh-CN"/>
+        </w:rPr>
+        <w:t>--getData取(ondrop事件中取)</w:t>
+      </w:r>
+    </w:p>
+    <w:p>
+      <w:pPr>
+        <w:keepNext w:val="0"/>
+        <w:keepLines w:val="0"/>
+        <w:widowControl/>
+        <w:suppressLineNumbers w:val="0"/>
+        <w:shd w:val="clear" w:fill="1E1E1E"/>
+        <w:spacing w:line="228" w:lineRule="atLeast"/>
+        <w:jc w:val="left"/>
+        <w:rPr>
+          <w:rFonts w:ascii="Consolas" w:hAnsi="Consolas" w:eastAsia="Consolas" w:cs="Consolas"/>
+          <w:b w:val="0"/>
+          <w:color w:val="D4D4D4"/>
+          <w:sz w:val="16"/>
+          <w:szCs w:val="16"/>
+        </w:rPr>
+      </w:pPr>
+      <w:r>
+        <w:rPr>
+          <w:rFonts w:hint="default" w:ascii="Consolas" w:hAnsi="Consolas" w:eastAsia="Consolas" w:cs="Consolas"/>
+          <w:b w:val="0"/>
+          <w:color w:val="569CD6"/>
+          <w:kern w:val="0"/>
+          <w:sz w:val="16"/>
+          <w:szCs w:val="16"/>
+          <w:shd w:val="clear" w:fill="1E1E1E"/>
+          <w:lang w:val="en-US" w:eastAsia="zh-CN" w:bidi="ar"/>
+        </w:rPr>
+        <w:t>var</w:t>
+      </w:r>
+      <w:r>
+        <w:rPr>
+          <w:rFonts w:hint="default" w:ascii="Consolas" w:hAnsi="Consolas" w:eastAsia="Consolas" w:cs="Consolas"/>
+          <w:b w:val="0"/>
+          <w:color w:val="D4D4D4"/>
+          <w:kern w:val="0"/>
+          <w:sz w:val="16"/>
+          <w:szCs w:val="16"/>
+          <w:shd w:val="clear" w:fill="1E1E1E"/>
+          <w:lang w:val="en-US" w:eastAsia="zh-CN" w:bidi="ar"/>
+        </w:rPr>
+        <w:t xml:space="preserve"> </w:t>
+      </w:r>
+      <w:r>
+        <w:rPr>
+          <w:rFonts w:hint="default" w:ascii="Consolas" w:hAnsi="Consolas" w:eastAsia="Consolas" w:cs="Consolas"/>
+          <w:b w:val="0"/>
+          <w:color w:val="9CDCFE"/>
+          <w:kern w:val="0"/>
+          <w:sz w:val="16"/>
+          <w:szCs w:val="16"/>
+          <w:shd w:val="clear" w:fill="1E1E1E"/>
+          <w:lang w:val="en-US" w:eastAsia="zh-CN" w:bidi="ar"/>
+        </w:rPr>
+        <w:t>id</w:t>
+      </w:r>
+      <w:r>
+        <w:rPr>
+          <w:rFonts w:hint="default" w:ascii="Consolas" w:hAnsi="Consolas" w:eastAsia="Consolas" w:cs="Consolas"/>
+          <w:b w:val="0"/>
+          <w:color w:val="D4D4D4"/>
+          <w:kern w:val="0"/>
+          <w:sz w:val="16"/>
+          <w:szCs w:val="16"/>
+          <w:shd w:val="clear" w:fill="1E1E1E"/>
+          <w:lang w:val="en-US" w:eastAsia="zh-CN" w:bidi="ar"/>
+        </w:rPr>
+        <w:t xml:space="preserve"> = </w:t>
+      </w:r>
+      <w:r>
+        <w:rPr>
+          <w:rFonts w:hint="default" w:ascii="Consolas" w:hAnsi="Consolas" w:eastAsia="Consolas" w:cs="Consolas"/>
+          <w:b w:val="0"/>
+          <w:color w:val="9CDCFE"/>
+          <w:kern w:val="0"/>
+          <w:sz w:val="16"/>
+          <w:szCs w:val="16"/>
+          <w:shd w:val="clear" w:fill="1E1E1E"/>
+          <w:lang w:val="en-US" w:eastAsia="zh-CN" w:bidi="ar"/>
+        </w:rPr>
+        <w:t>e</w:t>
+      </w:r>
+      <w:r>
+        <w:rPr>
+          <w:rFonts w:hint="default" w:ascii="Consolas" w:hAnsi="Consolas" w:eastAsia="Consolas" w:cs="Consolas"/>
+          <w:b w:val="0"/>
+          <w:color w:val="D4D4D4"/>
+          <w:kern w:val="0"/>
+          <w:sz w:val="16"/>
+          <w:szCs w:val="16"/>
+          <w:shd w:val="clear" w:fill="1E1E1E"/>
+          <w:lang w:val="en-US" w:eastAsia="zh-CN" w:bidi="ar"/>
+        </w:rPr>
+        <w:t>.</w:t>
+      </w:r>
+      <w:r>
+        <w:rPr>
+          <w:rFonts w:hint="default" w:ascii="Consolas" w:hAnsi="Consolas" w:eastAsia="Consolas" w:cs="Consolas"/>
+          <w:b w:val="0"/>
+          <w:color w:val="9CDCFE"/>
+          <w:kern w:val="0"/>
+          <w:sz w:val="16"/>
+          <w:szCs w:val="16"/>
+          <w:shd w:val="clear" w:fill="1E1E1E"/>
+          <w:lang w:val="en-US" w:eastAsia="zh-CN" w:bidi="ar"/>
+        </w:rPr>
+        <w:t>dataTransfer</w:t>
+      </w:r>
+      <w:r>
+        <w:rPr>
+          <w:rFonts w:hint="default" w:ascii="Consolas" w:hAnsi="Consolas" w:eastAsia="Consolas" w:cs="Consolas"/>
+          <w:b w:val="0"/>
+          <w:color w:val="D4D4D4"/>
+          <w:kern w:val="0"/>
+          <w:sz w:val="16"/>
+          <w:szCs w:val="16"/>
+          <w:shd w:val="clear" w:fill="1E1E1E"/>
+          <w:lang w:val="en-US" w:eastAsia="zh-CN" w:bidi="ar"/>
+        </w:rPr>
+        <w:t>.</w:t>
+      </w:r>
+      <w:r>
+        <w:rPr>
+          <w:rFonts w:hint="default" w:ascii="Consolas" w:hAnsi="Consolas" w:eastAsia="Consolas" w:cs="Consolas"/>
+          <w:b w:val="0"/>
+          <w:color w:val="DCDCAA"/>
+          <w:kern w:val="0"/>
+          <w:sz w:val="16"/>
+          <w:szCs w:val="16"/>
+          <w:shd w:val="clear" w:fill="1E1E1E"/>
+          <w:lang w:val="en-US" w:eastAsia="zh-CN" w:bidi="ar"/>
+        </w:rPr>
+        <w:t>getData</w:t>
+      </w:r>
+      <w:r>
+        <w:rPr>
+          <w:rFonts w:hint="default" w:ascii="Consolas" w:hAnsi="Consolas" w:eastAsia="Consolas" w:cs="Consolas"/>
+          <w:b w:val="0"/>
+          <w:color w:val="D4D4D4"/>
+          <w:kern w:val="0"/>
+          <w:sz w:val="16"/>
+          <w:szCs w:val="16"/>
+          <w:shd w:val="clear" w:fill="1E1E1E"/>
+          <w:lang w:val="en-US" w:eastAsia="zh-CN" w:bidi="ar"/>
+        </w:rPr>
+        <w:t>(</w:t>
+      </w:r>
+      <w:r>
+        <w:rPr>
+          <w:rFonts w:hint="default" w:ascii="Consolas" w:hAnsi="Consolas" w:eastAsia="Consolas" w:cs="Consolas"/>
+          <w:b w:val="0"/>
+          <w:color w:val="CE9178"/>
+          <w:kern w:val="0"/>
+          <w:sz w:val="16"/>
+          <w:szCs w:val="16"/>
+          <w:shd w:val="clear" w:fill="1E1E1E"/>
+          <w:lang w:val="en-US" w:eastAsia="zh-CN" w:bidi="ar"/>
+        </w:rPr>
+        <w:t>"text/html"</w:t>
+      </w:r>
+      <w:r>
+        <w:rPr>
+          <w:rFonts w:hint="default" w:ascii="Consolas" w:hAnsi="Consolas" w:eastAsia="Consolas" w:cs="Consolas"/>
+          <w:b w:val="0"/>
+          <w:color w:val="D4D4D4"/>
+          <w:kern w:val="0"/>
+          <w:sz w:val="16"/>
+          <w:szCs w:val="16"/>
+          <w:shd w:val="clear" w:fill="1E1E1E"/>
+          <w:lang w:val="en-US" w:eastAsia="zh-CN" w:bidi="ar"/>
+        </w:rPr>
+        <w:t>);</w:t>
+      </w:r>
+    </w:p>
+    <w:p>
+      <w:pPr>
+        <w:keepNext w:val="0"/>
+        <w:keepLines w:val="0"/>
+        <w:widowControl/>
+        <w:suppressLineNumbers w:val="0"/>
+        <w:shd w:val="clear" w:fill="1E1E1E"/>
+        <w:spacing w:line="228" w:lineRule="atLeast"/>
+        <w:jc w:val="left"/>
+        <w:rPr>
+          <w:rFonts w:hint="eastAsia"/>
+          <w:lang w:val="en-US" w:eastAsia="zh-CN"/>
+        </w:rPr>
+      </w:pPr>
+      <w:r>
+        <w:rPr>
+          <w:rFonts w:hint="default" w:ascii="Consolas" w:hAnsi="Consolas" w:eastAsia="Consolas" w:cs="Consolas"/>
+          <w:b w:val="0"/>
+          <w:color w:val="9CDCFE"/>
+          <w:kern w:val="0"/>
+          <w:sz w:val="16"/>
+          <w:szCs w:val="16"/>
+          <w:shd w:val="clear" w:fill="1E1E1E"/>
+          <w:lang w:val="en-US" w:eastAsia="zh-CN" w:bidi="ar"/>
+        </w:rPr>
+        <w:t>e</w:t>
+      </w:r>
+      <w:r>
+        <w:rPr>
+          <w:rFonts w:hint="default" w:ascii="Consolas" w:hAnsi="Consolas" w:eastAsia="Consolas" w:cs="Consolas"/>
+          <w:b w:val="0"/>
+          <w:color w:val="D4D4D4"/>
+          <w:kern w:val="0"/>
+          <w:sz w:val="16"/>
+          <w:szCs w:val="16"/>
+          <w:shd w:val="clear" w:fill="1E1E1E"/>
+          <w:lang w:val="en-US" w:eastAsia="zh-CN" w:bidi="ar"/>
+        </w:rPr>
+        <w:t>.</w:t>
+      </w:r>
+      <w:r>
+        <w:rPr>
+          <w:rFonts w:hint="default" w:ascii="Consolas" w:hAnsi="Consolas" w:eastAsia="Consolas" w:cs="Consolas"/>
+          <w:b w:val="0"/>
+          <w:color w:val="9CDCFE"/>
+          <w:kern w:val="0"/>
+          <w:sz w:val="16"/>
+          <w:szCs w:val="16"/>
+          <w:shd w:val="clear" w:fill="1E1E1E"/>
+          <w:lang w:val="en-US" w:eastAsia="zh-CN" w:bidi="ar"/>
+        </w:rPr>
+        <w:t>target</w:t>
+      </w:r>
+      <w:r>
+        <w:rPr>
+          <w:rFonts w:hint="default" w:ascii="Consolas" w:hAnsi="Consolas" w:eastAsia="Consolas" w:cs="Consolas"/>
+          <w:b w:val="0"/>
+          <w:color w:val="D4D4D4"/>
+          <w:kern w:val="0"/>
+          <w:sz w:val="16"/>
+          <w:szCs w:val="16"/>
+          <w:shd w:val="clear" w:fill="1E1E1E"/>
+          <w:lang w:val="en-US" w:eastAsia="zh-CN" w:bidi="ar"/>
+        </w:rPr>
+        <w:t>.</w:t>
+      </w:r>
+      <w:r>
+        <w:rPr>
+          <w:rFonts w:hint="default" w:ascii="Consolas" w:hAnsi="Consolas" w:eastAsia="Consolas" w:cs="Consolas"/>
+          <w:b w:val="0"/>
+          <w:color w:val="DCDCAA"/>
+          <w:kern w:val="0"/>
+          <w:sz w:val="16"/>
+          <w:szCs w:val="16"/>
+          <w:shd w:val="clear" w:fill="1E1E1E"/>
+          <w:lang w:val="en-US" w:eastAsia="zh-CN" w:bidi="ar"/>
+        </w:rPr>
+        <w:t>appenChild</w:t>
+      </w:r>
+      <w:r>
+        <w:rPr>
+          <w:rFonts w:hint="default" w:ascii="Consolas" w:hAnsi="Consolas" w:eastAsia="Consolas" w:cs="Consolas"/>
+          <w:b w:val="0"/>
+          <w:color w:val="D4D4D4"/>
+          <w:kern w:val="0"/>
+          <w:sz w:val="16"/>
+          <w:szCs w:val="16"/>
+          <w:shd w:val="clear" w:fill="1E1E1E"/>
+          <w:lang w:val="en-US" w:eastAsia="zh-CN" w:bidi="ar"/>
+        </w:rPr>
+        <w:t>(</w:t>
+      </w:r>
+      <w:r>
+        <w:rPr>
+          <w:rFonts w:hint="default" w:ascii="Consolas" w:hAnsi="Consolas" w:eastAsia="Consolas" w:cs="Consolas"/>
+          <w:b w:val="0"/>
+          <w:color w:val="9CDCFE"/>
+          <w:kern w:val="0"/>
+          <w:sz w:val="16"/>
+          <w:szCs w:val="16"/>
+          <w:shd w:val="clear" w:fill="1E1E1E"/>
+          <w:lang w:val="en-US" w:eastAsia="zh-CN" w:bidi="ar"/>
+        </w:rPr>
+        <w:t>document</w:t>
+      </w:r>
+      <w:r>
+        <w:rPr>
+          <w:rFonts w:hint="default" w:ascii="Consolas" w:hAnsi="Consolas" w:eastAsia="Consolas" w:cs="Consolas"/>
+          <w:b w:val="0"/>
+          <w:color w:val="D4D4D4"/>
+          <w:kern w:val="0"/>
+          <w:sz w:val="16"/>
+          <w:szCs w:val="16"/>
+          <w:shd w:val="clear" w:fill="1E1E1E"/>
+          <w:lang w:val="en-US" w:eastAsia="zh-CN" w:bidi="ar"/>
+        </w:rPr>
+        <w:t>.</w:t>
+      </w:r>
+      <w:r>
+        <w:rPr>
+          <w:rFonts w:hint="default" w:ascii="Consolas" w:hAnsi="Consolas" w:eastAsia="Consolas" w:cs="Consolas"/>
+          <w:b w:val="0"/>
+          <w:color w:val="DCDCAA"/>
+          <w:kern w:val="0"/>
+          <w:sz w:val="16"/>
+          <w:szCs w:val="16"/>
+          <w:shd w:val="clear" w:fill="1E1E1E"/>
+          <w:lang w:val="en-US" w:eastAsia="zh-CN" w:bidi="ar"/>
+        </w:rPr>
+        <w:t>getElementById</w:t>
+      </w:r>
+      <w:r>
+        <w:rPr>
+          <w:rFonts w:hint="default" w:ascii="Consolas" w:hAnsi="Consolas" w:eastAsia="Consolas" w:cs="Consolas"/>
+          <w:b w:val="0"/>
+          <w:color w:val="D4D4D4"/>
+          <w:kern w:val="0"/>
+          <w:sz w:val="16"/>
+          <w:szCs w:val="16"/>
+          <w:shd w:val="clear" w:fill="1E1E1E"/>
+          <w:lang w:val="en-US" w:eastAsia="zh-CN" w:bidi="ar"/>
+        </w:rPr>
+        <w:t>(</w:t>
+      </w:r>
+      <w:r>
+        <w:rPr>
+          <w:rFonts w:hint="default" w:ascii="Consolas" w:hAnsi="Consolas" w:eastAsia="Consolas" w:cs="Consolas"/>
+          <w:b w:val="0"/>
+          <w:color w:val="9CDCFE"/>
+          <w:kern w:val="0"/>
+          <w:sz w:val="16"/>
+          <w:szCs w:val="16"/>
+          <w:shd w:val="clear" w:fill="1E1E1E"/>
+          <w:lang w:val="en-US" w:eastAsia="zh-CN" w:bidi="ar"/>
+        </w:rPr>
+        <w:t>id</w:t>
+      </w:r>
+      <w:r>
+        <w:rPr>
+          <w:rFonts w:hint="default" w:ascii="Consolas" w:hAnsi="Consolas" w:eastAsia="Consolas" w:cs="Consolas"/>
+          <w:b w:val="0"/>
+          <w:color w:val="D4D4D4"/>
+          <w:kern w:val="0"/>
+          <w:sz w:val="16"/>
+          <w:szCs w:val="16"/>
+          <w:shd w:val="clear" w:fill="1E1E1E"/>
+          <w:lang w:val="en-US" w:eastAsia="zh-CN" w:bidi="ar"/>
+        </w:rPr>
+        <w:t>))</w:t>
+      </w:r>
+    </w:p>
+    <w:p>
+      <w:pPr>
+        <w:widowControl w:val="0"/>
+        <w:numPr>
+          <w:ilvl w:val="0"/>
+          <w:numId w:val="0"/>
+        </w:numPr>
+        <w:ind w:firstLine="420" w:firstLineChars="200"/>
+        <w:jc w:val="both"/>
+        <w:outlineLvl w:val="9"/>
+        <w:rPr>
+          <w:rFonts w:hint="default"/>
+          <w:lang w:val="en-US" w:eastAsia="zh-CN"/>
+        </w:rPr>
+      </w:pPr>
+      <w:r>
+        <w:rPr>
+          <w:rFonts w:hint="eastAsia"/>
+          <w:lang w:val="en-US" w:eastAsia="zh-CN"/>
+        </w:rPr>
+        <w:t>实例--&gt;</w:t>
+      </w:r>
+    </w:p>
+    <w:p>
+      <w:pPr>
+        <w:widowControl w:val="0"/>
+        <w:numPr>
+          <w:ilvl w:val="0"/>
+          <w:numId w:val="0"/>
+        </w:numPr>
+        <w:ind w:firstLine="420" w:firstLineChars="200"/>
+        <w:jc w:val="both"/>
+        <w:outlineLvl w:val="9"/>
+        <w:rPr>
+          <w:rFonts w:hint="default"/>
+          <w:lang w:val="en-US" w:eastAsia="zh-CN"/>
+        </w:rPr>
+      </w:pPr>
+      <w:r>
+        <w:drawing>
+          <wp:inline distT="0" distB="0" distL="114300" distR="114300">
+            <wp:extent cx="4069080" cy="5356860"/>
+            <wp:effectExtent l="0" t="0" r="0" b="7620"/>
+            <wp:docPr id="6" name="图片 1"/>
+            <wp:cNvGraphicFramePr>
+              <a:graphicFrameLocks xmlns:a="http://schemas.openxmlformats.org/drawingml/2006/main" noChangeAspect="1"/>
+            </wp:cNvGraphicFramePr>
+            <a:graphic xmlns:a="http://schemas.openxmlformats.org/drawingml/2006/main">
+              <a:graphicData uri="http://schemas.openxmlformats.org/drawingml/2006/picture">
+                <pic:pic xmlns:pic="http://schemas.openxmlformats.org/drawingml/2006/picture">
+                  <pic:nvPicPr>
+                    <pic:cNvPr id="6" name="图片 1"/>
+                    <pic:cNvPicPr>
+                      <a:picLocks noChangeAspect="1"/>
+                    </pic:cNvPicPr>
+                  </pic:nvPicPr>
+                  <pic:blipFill>
+                    <a:blip r:embed="rId15"/>
+                    <a:stretch>
+                      <a:fillRect/>
+                    </a:stretch>
+                  </pic:blipFill>
+                  <pic:spPr>
+                    <a:xfrm>
+                      <a:off x="0" y="0"/>
+                      <a:ext cx="4069080" cy="5356860"/>
+                    </a:xfrm>
+                    <a:prstGeom prst="rect">
+                      <a:avLst/>
+                    </a:prstGeom>
+                    <a:noFill/>
+                    <a:ln>
+                      <a:noFill/>
+                    </a:ln>
+                  </pic:spPr>
+                </pic:pic>
+              </a:graphicData>
+            </a:graphic>
+          </wp:inline>
+        </w:drawing>
       </w:r>
     </w:p>
     <w:p>
@@ -3874,6 +4779,7 @@
       <w:pPr>
         <w:widowControl w:val="0"/>
         <w:numPr>
+          <w:ilvl w:val="0"/>
           <w:numId w:val="0"/>
         </w:numPr>
         <w:jc w:val="both"/>
@@ -5746,7 +6652,7 @@
   <w:docDefaults>
     <w:rPrDefault>
       <w:rPr>
-        <w:rFonts w:asciiTheme="minorHAnsi" w:hAnsiTheme="minorHAnsi" w:eastAsiaTheme="minorEastAsia" w:cstheme="minorBidi"/>
+        <w:rFonts w:ascii="Times New Roman" w:hAnsi="Times New Roman" w:eastAsia="宋体" w:cs="Times New Roman"/>
       </w:rPr>
     </w:rPrDefault>
   </w:docDefaults>
@@ -5854,7 +6760,7 @@
     <w:lsdException w:unhideWhenUsed="0" w:uiPriority="0" w:semiHidden="0" w:name="HTML Sample"/>
     <w:lsdException w:unhideWhenUsed="0" w:uiPriority="0" w:semiHidden="0" w:name="HTML Typewriter"/>
     <w:lsdException w:unhideWhenUsed="0" w:uiPriority="0" w:semiHidden="0" w:name="HTML Variable"/>
-    <w:lsdException w:unhideWhenUsed="0" w:uiPriority="0" w:name="Normal Table"/>
+    <w:lsdException w:qFormat="1" w:unhideWhenUsed="0" w:uiPriority="0" w:name="Normal Table"/>
     <w:lsdException w:unhideWhenUsed="0" w:uiPriority="0" w:semiHidden="0" w:name="annotation subject"/>
     <w:lsdException w:unhideWhenUsed="0" w:uiPriority="0" w:semiHidden="0" w:name="Table Simple 1"/>
     <w:lsdException w:unhideWhenUsed="0" w:uiPriority="0" w:semiHidden="0" w:name="Table Simple 2"/>
@@ -6025,6 +6931,7 @@
   <w:style w:type="table" w:default="1" w:styleId="2">
     <w:name w:val="Normal Table"/>
     <w:semiHidden/>
+    <w:qFormat/>
     <w:uiPriority w:val="0"/>
     <w:tblPr>
       <w:tblLayout w:type="fixed"/>
